--- a/BT Git 2.docx
+++ b/BT Git 2.docx
@@ -98,6 +98,77 @@
       </w:pPr>
       <w:r>
         <w:t>Cherry pick dung để làm gì?</w:t>
+      </w:r>
+    </w:p>
+    <w:p>
+      <w:pPr>
+        <w:ind w:left="360"/>
+      </w:pPr>
+      <w:r>
+        <w:t xml:space="preserve">Trong Git, khi bạn muốn lấy một thay đổi cụ thể (commit) từ một nhánh khác mà không muốn merge toàn bộ lịch sử của nhánh đó, bạn dùng </w:t>
+      </w:r>
+      <w:r>
+        <w:rPr>
+          <w:rStyle w:val="HTMLCode"/>
+          <w:rFonts w:eastAsiaTheme="minorHAnsi"/>
+        </w:rPr>
+        <w:t>git cherry-pick</w:t>
+      </w:r>
+      <w:r>
+        <w:t>.</w:t>
+      </w:r>
+    </w:p>
+    <w:p>
+      <w:pPr>
+        <w:ind w:left="360"/>
+      </w:pPr>
+      <w:r>
+        <w:t>Ví dụ:</w:t>
+      </w:r>
+    </w:p>
+    <w:p>
+      <w:pPr>
+        <w:ind w:left="360"/>
+      </w:pPr>
+      <w:r>
+        <w:rPr>
+          <w:noProof/>
+        </w:rPr>
+        <w:drawing>
+          <wp:inline distT="0" distB="0" distL="0" distR="0" wp14:anchorId="248ADB17" wp14:editId="18952229">
+            <wp:extent cx="5943600" cy="1687830"/>
+            <wp:effectExtent l="0" t="0" r="0" b="7620"/>
+            <wp:docPr id="1722704714" name="Picture 1" descr="A computer screen with text on it&#10;&#10;Description automatically generated"/>
+            <wp:cNvGraphicFramePr>
+              <a:graphicFrameLocks xmlns:a="http://schemas.openxmlformats.org/drawingml/2006/main" noChangeAspect="1"/>
+            </wp:cNvGraphicFramePr>
+            <a:graphic xmlns:a="http://schemas.openxmlformats.org/drawingml/2006/main">
+              <a:graphicData uri="http://schemas.openxmlformats.org/drawingml/2006/picture">
+                <pic:pic xmlns:pic="http://schemas.openxmlformats.org/drawingml/2006/picture">
+                  <pic:nvPicPr>
+                    <pic:cNvPr id="1722704714" name="Picture 1" descr="A computer screen with text on it&#10;&#10;Description automatically generated"/>
+                    <pic:cNvPicPr/>
+                  </pic:nvPicPr>
+                  <pic:blipFill>
+                    <a:blip r:embed="rId5"/>
+                    <a:stretch>
+                      <a:fillRect/>
+                    </a:stretch>
+                  </pic:blipFill>
+                  <pic:spPr>
+                    <a:xfrm>
+                      <a:off x="0" y="0"/>
+                      <a:ext cx="5943600" cy="1687830"/>
+                    </a:xfrm>
+                    <a:prstGeom prst="rect">
+                      <a:avLst/>
+                    </a:prstGeom>
+                  </pic:spPr>
+                </pic:pic>
+              </a:graphicData>
+            </a:graphic>
+          </wp:inline>
+        </w:drawing>
       </w:r>
     </w:p>
     <w:p>
@@ -683,6 +754,19 @@
       <w:contextualSpacing/>
     </w:pPr>
   </w:style>
+  <w:style w:type="character" w:styleId="HTMLCode">
+    <w:name w:val="HTML Code"/>
+    <w:basedOn w:val="DefaultParagraphFont"/>
+    <w:uiPriority w:val="99"/>
+    <w:semiHidden/>
+    <w:unhideWhenUsed/>
+    <w:rsid w:val="00E73C2B"/>
+    <w:rPr>
+      <w:rFonts w:ascii="Courier New" w:eastAsia="Times New Roman" w:hAnsi="Courier New" w:cs="Courier New"/>
+      <w:sz w:val="20"/>
+      <w:szCs w:val="20"/>
+    </w:rPr>
+  </w:style>
 </w:styles>
 </file>
 

--- a/BT Git 2.docx
+++ b/BT Git 2.docx
@@ -207,6 +207,443 @@
         <w:t>Phân biệt pull và fetch</w:t>
       </w:r>
     </w:p>
+    <w:p>
+      <w:pPr>
+        <w:ind w:left="360"/>
+      </w:pPr>
+      <w:r>
+        <w:t>Fetch:</w:t>
+      </w:r>
+    </w:p>
+    <w:p>
+      <w:pPr>
+        <w:pStyle w:val="NormalWeb"/>
+        <w:numPr>
+          <w:ilvl w:val="0"/>
+          <w:numId w:val="2"/>
+        </w:numPr>
+        <w:rPr>
+          <w:rFonts w:asciiTheme="minorHAnsi" w:hAnsiTheme="minorHAnsi" w:cstheme="minorHAnsi"/>
+        </w:rPr>
+      </w:pPr>
+      <w:r>
+        <w:rPr>
+          <w:rStyle w:val="Strong"/>
+          <w:rFonts w:asciiTheme="minorHAnsi" w:hAnsiTheme="minorHAnsi" w:cstheme="minorHAnsi"/>
+        </w:rPr>
+        <w:t>Chức năng:</w:t>
+      </w:r>
+      <w:r>
+        <w:rPr>
+          <w:rFonts w:asciiTheme="minorHAnsi" w:hAnsiTheme="minorHAnsi" w:cstheme="minorHAnsi"/>
+        </w:rPr>
+        <w:t xml:space="preserve"> Lấy dữ liệu mới từ remote nhưng</w:t>
+      </w:r>
+      <w:r>
+        <w:rPr>
+          <w:rFonts w:asciiTheme="minorHAnsi" w:hAnsiTheme="minorHAnsi" w:cstheme="minorHAnsi"/>
+          <w:b/>
+          <w:bCs/>
+        </w:rPr>
+        <w:t xml:space="preserve"> </w:t>
+      </w:r>
+      <w:r>
+        <w:rPr>
+          <w:rStyle w:val="Strong"/>
+          <w:rFonts w:asciiTheme="minorHAnsi" w:hAnsiTheme="minorHAnsi" w:cstheme="minorHAnsi"/>
+          <w:b w:val="0"/>
+          <w:bCs w:val="0"/>
+        </w:rPr>
+        <w:t>không tự động hợp nhất (merge)</w:t>
+      </w:r>
+      <w:r>
+        <w:rPr>
+          <w:rFonts w:asciiTheme="minorHAnsi" w:hAnsiTheme="minorHAnsi" w:cstheme="minorHAnsi"/>
+        </w:rPr>
+        <w:t xml:space="preserve"> vào nhánh hiện tại.</w:t>
+      </w:r>
+    </w:p>
+    <w:p>
+      <w:pPr>
+        <w:pStyle w:val="NormalWeb"/>
+        <w:numPr>
+          <w:ilvl w:val="0"/>
+          <w:numId w:val="2"/>
+        </w:numPr>
+        <w:rPr>
+          <w:rFonts w:asciiTheme="minorHAnsi" w:hAnsiTheme="minorHAnsi" w:cstheme="minorHAnsi"/>
+        </w:rPr>
+      </w:pPr>
+      <w:r>
+        <w:rPr>
+          <w:rStyle w:val="Strong"/>
+          <w:rFonts w:asciiTheme="minorHAnsi" w:hAnsiTheme="minorHAnsi" w:cstheme="minorHAnsi"/>
+        </w:rPr>
+        <w:t>Tác dụng:</w:t>
+      </w:r>
+      <w:r>
+        <w:rPr>
+          <w:rFonts w:asciiTheme="minorHAnsi" w:hAnsiTheme="minorHAnsi" w:cstheme="minorHAnsi"/>
+        </w:rPr>
+        <w:t xml:space="preserve"> Cập nhật các nhánh từ xa (ví dụ: </w:t>
+      </w:r>
+      <w:r>
+        <w:rPr>
+          <w:rStyle w:val="HTMLCode"/>
+          <w:rFonts w:asciiTheme="minorHAnsi" w:hAnsiTheme="minorHAnsi" w:cstheme="minorHAnsi"/>
+        </w:rPr>
+        <w:t>origin/main</w:t>
+      </w:r>
+      <w:r>
+        <w:rPr>
+          <w:rFonts w:asciiTheme="minorHAnsi" w:hAnsiTheme="minorHAnsi" w:cstheme="minorHAnsi"/>
+        </w:rPr>
+        <w:t>) trong local, nhưng bạn vẫn đang ở nhánh hiện tại và cần merge hoặc rebase thủ công nếu muốn cập nhật.</w:t>
+      </w:r>
+    </w:p>
+    <w:p>
+      <w:pPr>
+        <w:pStyle w:val="NormalWeb"/>
+        <w:numPr>
+          <w:ilvl w:val="0"/>
+          <w:numId w:val="2"/>
+        </w:numPr>
+        <w:rPr>
+          <w:rFonts w:asciiTheme="minorHAnsi" w:hAnsiTheme="minorHAnsi" w:cstheme="minorHAnsi"/>
+        </w:rPr>
+      </w:pPr>
+      <w:r>
+        <w:rPr>
+          <w:rStyle w:val="Strong"/>
+          <w:rFonts w:asciiTheme="minorHAnsi" w:hAnsiTheme="minorHAnsi" w:cstheme="minorHAnsi"/>
+        </w:rPr>
+        <w:t>Khi nào dùng:</w:t>
+      </w:r>
+      <w:r>
+        <w:rPr>
+          <w:rFonts w:asciiTheme="minorHAnsi" w:hAnsiTheme="minorHAnsi" w:cstheme="minorHAnsi"/>
+        </w:rPr>
+        <w:t xml:space="preserve"> Khi bạn muốn xem có gì mới trên remote mà </w:t>
+      </w:r>
+      <w:r>
+        <w:rPr>
+          <w:rStyle w:val="Strong"/>
+          <w:rFonts w:asciiTheme="minorHAnsi" w:hAnsiTheme="minorHAnsi" w:cstheme="minorHAnsi"/>
+          <w:b w:val="0"/>
+          <w:bCs w:val="0"/>
+        </w:rPr>
+        <w:t>chưa muốn thay đổi gì</w:t>
+      </w:r>
+      <w:r>
+        <w:rPr>
+          <w:rFonts w:asciiTheme="minorHAnsi" w:hAnsiTheme="minorHAnsi" w:cstheme="minorHAnsi"/>
+        </w:rPr>
+        <w:t xml:space="preserve"> trong nhánh hiện tại.</w:t>
+      </w:r>
+    </w:p>
+    <w:p>
+      <w:pPr>
+        <w:pStyle w:val="NormalWeb"/>
+        <w:ind w:left="720"/>
+        <w:rPr>
+          <w:rStyle w:val="Strong"/>
+          <w:rFonts w:asciiTheme="minorHAnsi" w:hAnsiTheme="minorHAnsi" w:cstheme="minorHAnsi"/>
+          <w:b w:val="0"/>
+          <w:bCs w:val="0"/>
+        </w:rPr>
+      </w:pPr>
+      <w:r>
+        <w:rPr>
+          <w:rStyle w:val="Strong"/>
+          <w:rFonts w:asciiTheme="minorHAnsi" w:hAnsiTheme="minorHAnsi" w:cstheme="minorHAnsi"/>
+          <w:b w:val="0"/>
+          <w:bCs w:val="0"/>
+        </w:rPr>
+        <w:t>Ví dụ:</w:t>
+      </w:r>
+    </w:p>
+    <w:p>
+      <w:pPr>
+        <w:pStyle w:val="NormalWeb"/>
+        <w:rPr>
+          <w:rFonts w:asciiTheme="minorHAnsi" w:hAnsiTheme="minorHAnsi" w:cstheme="minorHAnsi"/>
+        </w:rPr>
+      </w:pPr>
+      <w:r>
+        <w:rPr>
+          <w:noProof/>
+        </w:rPr>
+        <w:lastRenderedPageBreak/>
+        <w:drawing>
+          <wp:inline distT="0" distB="0" distL="0" distR="0" wp14:anchorId="05EFB4F3" wp14:editId="57FD8C77">
+            <wp:extent cx="4248150" cy="590550"/>
+            <wp:effectExtent l="0" t="0" r="0" b="0"/>
+            <wp:docPr id="437673720" name="Picture 1" descr="A black background with white text&#10;&#10;Description automatically generated"/>
+            <wp:cNvGraphicFramePr>
+              <a:graphicFrameLocks xmlns:a="http://schemas.openxmlformats.org/drawingml/2006/main" noChangeAspect="1"/>
+            </wp:cNvGraphicFramePr>
+            <a:graphic xmlns:a="http://schemas.openxmlformats.org/drawingml/2006/main">
+              <a:graphicData uri="http://schemas.openxmlformats.org/drawingml/2006/picture">
+                <pic:pic xmlns:pic="http://schemas.openxmlformats.org/drawingml/2006/picture">
+                  <pic:nvPicPr>
+                    <pic:cNvPr id="437673720" name="Picture 1" descr="A black background with white text&#10;&#10;Description automatically generated"/>
+                    <pic:cNvPicPr/>
+                  </pic:nvPicPr>
+                  <pic:blipFill>
+                    <a:blip r:embed="rId6"/>
+                    <a:stretch>
+                      <a:fillRect/>
+                    </a:stretch>
+                  </pic:blipFill>
+                  <pic:spPr>
+                    <a:xfrm>
+                      <a:off x="0" y="0"/>
+                      <a:ext cx="4248150" cy="590550"/>
+                    </a:xfrm>
+                    <a:prstGeom prst="rect">
+                      <a:avLst/>
+                    </a:prstGeom>
+                  </pic:spPr>
+                </pic:pic>
+              </a:graphicData>
+            </a:graphic>
+          </wp:inline>
+        </w:drawing>
+      </w:r>
+    </w:p>
+    <w:p>
+      <w:pPr>
+        <w:ind w:left="360"/>
+      </w:pPr>
+      <w:r>
+        <w:t>Pull:</w:t>
+      </w:r>
+    </w:p>
+    <w:p>
+      <w:pPr>
+        <w:pStyle w:val="NormalWeb"/>
+        <w:numPr>
+          <w:ilvl w:val="1"/>
+          <w:numId w:val="5"/>
+        </w:numPr>
+        <w:rPr>
+          <w:rFonts w:asciiTheme="minorHAnsi" w:hAnsiTheme="minorHAnsi" w:cstheme="minorHAnsi"/>
+        </w:rPr>
+      </w:pPr>
+      <w:r>
+        <w:rPr>
+          <w:rStyle w:val="Strong"/>
+          <w:rFonts w:asciiTheme="minorHAnsi" w:hAnsiTheme="minorHAnsi" w:cstheme="minorHAnsi"/>
+        </w:rPr>
+        <w:t>Chức năng:</w:t>
+      </w:r>
+      <w:r>
+        <w:rPr>
+          <w:rFonts w:asciiTheme="minorHAnsi" w:hAnsiTheme="minorHAnsi" w:cstheme="minorHAnsi"/>
+        </w:rPr>
+        <w:t xml:space="preserve"> Là sự kết hợp của </w:t>
+      </w:r>
+      <w:r>
+        <w:rPr>
+          <w:rStyle w:val="HTMLCode"/>
+          <w:rFonts w:asciiTheme="minorHAnsi" w:hAnsiTheme="minorHAnsi" w:cstheme="minorHAnsi"/>
+          <w:sz w:val="24"/>
+          <w:szCs w:val="24"/>
+        </w:rPr>
+        <w:t>git fetch</w:t>
+      </w:r>
+      <w:r>
+        <w:rPr>
+          <w:rFonts w:asciiTheme="minorHAnsi" w:hAnsiTheme="minorHAnsi" w:cstheme="minorHAnsi"/>
+        </w:rPr>
+        <w:t xml:space="preserve"> </w:t>
+      </w:r>
+      <w:r>
+        <w:rPr>
+          <w:rStyle w:val="Strong"/>
+          <w:rFonts w:asciiTheme="minorHAnsi" w:hAnsiTheme="minorHAnsi" w:cstheme="minorHAnsi"/>
+          <w:b w:val="0"/>
+          <w:bCs w:val="0"/>
+        </w:rPr>
+        <w:t>và</w:t>
+      </w:r>
+      <w:r>
+        <w:rPr>
+          <w:rFonts w:asciiTheme="minorHAnsi" w:hAnsiTheme="minorHAnsi" w:cstheme="minorHAnsi"/>
+          <w:b/>
+          <w:bCs/>
+        </w:rPr>
+        <w:t xml:space="preserve"> </w:t>
+      </w:r>
+      <w:r>
+        <w:rPr>
+          <w:rStyle w:val="HTMLCode"/>
+          <w:rFonts w:asciiTheme="minorHAnsi" w:hAnsiTheme="minorHAnsi" w:cstheme="minorHAnsi"/>
+          <w:sz w:val="24"/>
+          <w:szCs w:val="24"/>
+        </w:rPr>
+        <w:t>git merge</w:t>
+      </w:r>
+      <w:r>
+        <w:rPr>
+          <w:rFonts w:asciiTheme="minorHAnsi" w:hAnsiTheme="minorHAnsi" w:cstheme="minorHAnsi"/>
+        </w:rPr>
+        <w:t>.</w:t>
+      </w:r>
+    </w:p>
+    <w:p>
+      <w:pPr>
+        <w:pStyle w:val="NormalWeb"/>
+        <w:numPr>
+          <w:ilvl w:val="1"/>
+          <w:numId w:val="5"/>
+        </w:numPr>
+        <w:rPr>
+          <w:rFonts w:asciiTheme="minorHAnsi" w:hAnsiTheme="minorHAnsi" w:cstheme="minorHAnsi"/>
+        </w:rPr>
+      </w:pPr>
+      <w:r>
+        <w:rPr>
+          <w:rStyle w:val="Strong"/>
+          <w:rFonts w:asciiTheme="minorHAnsi" w:hAnsiTheme="minorHAnsi" w:cstheme="minorHAnsi"/>
+        </w:rPr>
+        <w:t>Tác dụng:</w:t>
+      </w:r>
+      <w:r>
+        <w:rPr>
+          <w:rFonts w:asciiTheme="minorHAnsi" w:hAnsiTheme="minorHAnsi" w:cstheme="minorHAnsi"/>
+        </w:rPr>
+        <w:t xml:space="preserve"> Lấy dữ liệu mới từ remote </w:t>
+      </w:r>
+      <w:r>
+        <w:rPr>
+          <w:rStyle w:val="Strong"/>
+          <w:rFonts w:asciiTheme="minorHAnsi" w:hAnsiTheme="minorHAnsi" w:cstheme="minorHAnsi"/>
+          <w:b w:val="0"/>
+          <w:bCs w:val="0"/>
+        </w:rPr>
+        <w:t>và tự động hợp nhất</w:t>
+      </w:r>
+      <w:r>
+        <w:rPr>
+          <w:rFonts w:asciiTheme="minorHAnsi" w:hAnsiTheme="minorHAnsi" w:cstheme="minorHAnsi"/>
+        </w:rPr>
+        <w:t xml:space="preserve"> vào nhánh hiện tại.</w:t>
+      </w:r>
+    </w:p>
+    <w:p>
+      <w:pPr>
+        <w:pStyle w:val="NormalWeb"/>
+        <w:numPr>
+          <w:ilvl w:val="1"/>
+          <w:numId w:val="5"/>
+        </w:numPr>
+        <w:rPr>
+          <w:rFonts w:asciiTheme="minorHAnsi" w:hAnsiTheme="minorHAnsi" w:cstheme="minorHAnsi"/>
+        </w:rPr>
+      </w:pPr>
+      <w:r>
+        <w:rPr>
+          <w:rStyle w:val="Strong"/>
+          <w:rFonts w:asciiTheme="minorHAnsi" w:hAnsiTheme="minorHAnsi" w:cstheme="minorHAnsi"/>
+        </w:rPr>
+        <w:t>Khi nào dùng:</w:t>
+      </w:r>
+      <w:r>
+        <w:rPr>
+          <w:rFonts w:asciiTheme="minorHAnsi" w:hAnsiTheme="minorHAnsi" w:cstheme="minorHAnsi"/>
+        </w:rPr>
+        <w:t xml:space="preserve"> Khi bạn muốn </w:t>
+      </w:r>
+      <w:r>
+        <w:rPr>
+          <w:rStyle w:val="Strong"/>
+          <w:rFonts w:asciiTheme="minorHAnsi" w:hAnsiTheme="minorHAnsi" w:cstheme="minorHAnsi"/>
+          <w:b w:val="0"/>
+          <w:bCs w:val="0"/>
+        </w:rPr>
+        <w:t>cập nhật nhánh hiện tại ngay lập tức</w:t>
+      </w:r>
+      <w:r>
+        <w:rPr>
+          <w:rFonts w:asciiTheme="minorHAnsi" w:hAnsiTheme="minorHAnsi" w:cstheme="minorHAnsi"/>
+        </w:rPr>
+        <w:t xml:space="preserve"> với những thay đổi mới nhất từ remote.</w:t>
+      </w:r>
+    </w:p>
+    <w:p>
+      <w:pPr>
+        <w:pStyle w:val="NormalWeb"/>
+        <w:rPr>
+          <w:rStyle w:val="Strong"/>
+          <w:rFonts w:asciiTheme="minorHAnsi" w:hAnsiTheme="minorHAnsi" w:cstheme="minorHAnsi"/>
+          <w:b w:val="0"/>
+          <w:bCs w:val="0"/>
+        </w:rPr>
+      </w:pPr>
+      <w:r>
+        <w:rPr>
+          <w:rStyle w:val="Strong"/>
+          <w:rFonts w:asciiTheme="minorHAnsi" w:hAnsiTheme="minorHAnsi" w:cstheme="minorHAnsi"/>
+          <w:b w:val="0"/>
+          <w:bCs w:val="0"/>
+        </w:rPr>
+        <w:t xml:space="preserve"> Ví dụ:</w:t>
+      </w:r>
+    </w:p>
+    <w:p>
+      <w:pPr>
+        <w:pStyle w:val="NormalWeb"/>
+        <w:rPr>
+          <w:rFonts w:asciiTheme="minorHAnsi" w:hAnsiTheme="minorHAnsi" w:cstheme="minorHAnsi"/>
+        </w:rPr>
+      </w:pPr>
+      <w:r>
+        <w:rPr>
+          <w:noProof/>
+        </w:rPr>
+        <w:drawing>
+          <wp:inline distT="0" distB="0" distL="0" distR="0" wp14:anchorId="471E3313" wp14:editId="6C9A3159">
+            <wp:extent cx="4029075" cy="809625"/>
+            <wp:effectExtent l="0" t="0" r="9525" b="9525"/>
+            <wp:docPr id="39353289" name="Picture 1" descr="A black screen with white text&#10;&#10;Description automatically generated"/>
+            <wp:cNvGraphicFramePr>
+              <a:graphicFrameLocks xmlns:a="http://schemas.openxmlformats.org/drawingml/2006/main" noChangeAspect="1"/>
+            </wp:cNvGraphicFramePr>
+            <a:graphic xmlns:a="http://schemas.openxmlformats.org/drawingml/2006/main">
+              <a:graphicData uri="http://schemas.openxmlformats.org/drawingml/2006/picture">
+                <pic:pic xmlns:pic="http://schemas.openxmlformats.org/drawingml/2006/picture">
+                  <pic:nvPicPr>
+                    <pic:cNvPr id="39353289" name="Picture 1" descr="A black screen with white text&#10;&#10;Description automatically generated"/>
+                    <pic:cNvPicPr/>
+                  </pic:nvPicPr>
+                  <pic:blipFill>
+                    <a:blip r:embed="rId7"/>
+                    <a:stretch>
+                      <a:fillRect/>
+                    </a:stretch>
+                  </pic:blipFill>
+                  <pic:spPr>
+                    <a:xfrm>
+                      <a:off x="0" y="0"/>
+                      <a:ext cx="4029075" cy="809625"/>
+                    </a:xfrm>
+                    <a:prstGeom prst="rect">
+                      <a:avLst/>
+                    </a:prstGeom>
+                  </pic:spPr>
+                </pic:pic>
+              </a:graphicData>
+            </a:graphic>
+          </wp:inline>
+        </w:drawing>
+      </w:r>
+    </w:p>
+    <w:p>
+      <w:pPr>
+        <w:ind w:left="360"/>
+      </w:pPr>
+    </w:p>
     <w:p/>
     <w:sectPr>
       <w:pgSz w:w="12240" w:h="15840"/>
@@ -221,6 +658,456 @@
 <file path=word/numbering.xml><?xml version="1.0" encoding="utf-8"?>
 <w:numbering xmlns:wpc="http://schemas.microsoft.com/office/word/2010/wordprocessingCanvas" xmlns:cx="http://schemas.microsoft.com/office/drawing/2014/chartex" xmlns:cx1="http://schemas.microsoft.com/office/drawing/2015/9/8/chartex" xmlns:cx2="http://schemas.microsoft.com/office/drawing/2015/10/21/chartex" xmlns:cx3="http://schemas.microsoft.com/office/drawing/2016/5/9/chartex" xmlns:cx4="http://schemas.microsoft.com/office/drawing/2016/5/10/chartex" xmlns:cx5="http://schemas.microsoft.com/office/drawing/2016/5/11/chartex" xmlns:cx6="http://schemas.microsoft.com/office/drawing/2016/5/12/chartex" xmlns:cx7="http://schemas.microsoft.com/office/drawing/2016/5/13/chartex" xmlns:cx8="http://schemas.microsoft.com/office/drawing/2016/5/14/chartex" xmlns:mc="http://schemas.openxmlformats.org/markup-compatibility/2006" xmlns:aink="http://schemas.microsoft.com/office/drawing/2016/ink" xmlns:am3d="http://schemas.microsoft.com/office/drawing/2017/model3d" xmlns:o="urn:schemas-microsoft-com:office:office" xmlns:oel="http://schemas.microsoft.com/office/2019/extlst" xmlns:r="http://schemas.openxmlformats.org/officeDocument/2006/relationships" xmlns:m="http://schemas.openxmlformats.org/officeDocument/2006/math" xmlns:v="urn:schemas-microsoft-com:vml" xmlns:wp14="http://schemas.microsoft.com/office/word/2010/wordprocessingDrawing" xmlns:wp="http://schemas.openxmlformats.org/drawingml/2006/wordprocessingDrawing" xmlns:w10="urn:schemas-microsoft-com:office:word" xmlns:w="http://schemas.openxmlformats.org/wordprocessingml/2006/main" xmlns:w14="http://schemas.microsoft.com/office/word/2010/wordml" xmlns:w15="http://schemas.microsoft.com/office/word/2012/wordml" xmlns:w16cex="http://schemas.microsoft.com/office/word/2018/wordml/cex" xmlns:w16cid="http://schemas.microsoft.com/office/word/2016/wordml/cid" xmlns:w16="http://schemas.microsoft.com/office/word/2018/wordml" xmlns:w16du="http://schemas.microsoft.com/office/word/2023/wordml/word16du" xmlns:w16sdtdh="http://schemas.microsoft.com/office/word/2020/wordml/sdtdatahash" xmlns:w16se="http://schemas.microsoft.com/office/word/2015/wordml/symex" xmlns:wpg="http://schemas.microsoft.com/office/word/2010/wordprocessingGroup" xmlns:wpi="http://schemas.microsoft.com/office/word/2010/wordprocessingInk" xmlns:wne="http://schemas.microsoft.com/office/word/2006/wordml" xmlns:wps="http://schemas.microsoft.com/office/word/2010/wordprocessingShape" mc:Ignorable="w14 w15 w16se w16cid w16 w16cex w16sdtdh wp14">
   <w:abstractNum w:abstractNumId="0" w15:restartNumberingAfterBreak="0">
+    <w:nsid w:val="1095473B"/>
+    <w:multiLevelType w:val="hybridMultilevel"/>
+    <w:tmpl w:val="B538C6EC"/>
+    <w:lvl w:ilvl="0" w:tplc="18DAE408">
+      <w:start w:val="1"/>
+      <w:numFmt w:val="bullet"/>
+      <w:lvlText w:val=""/>
+      <w:lvlJc w:val="left"/>
+      <w:pPr>
+        <w:ind w:left="720" w:hanging="360"/>
+      </w:pPr>
+      <w:rPr>
+        <w:rFonts w:ascii="Symbol" w:hAnsi="Symbol" w:hint="default"/>
+      </w:rPr>
+    </w:lvl>
+    <w:lvl w:ilvl="1" w:tplc="04090003">
+      <w:start w:val="1"/>
+      <w:numFmt w:val="bullet"/>
+      <w:lvlText w:val="o"/>
+      <w:lvlJc w:val="left"/>
+      <w:pPr>
+        <w:ind w:left="1440" w:hanging="360"/>
+      </w:pPr>
+      <w:rPr>
+        <w:rFonts w:ascii="Courier New" w:hAnsi="Courier New" w:cs="Courier New" w:hint="default"/>
+      </w:rPr>
+    </w:lvl>
+    <w:lvl w:ilvl="2" w:tplc="04090005" w:tentative="1">
+      <w:start w:val="1"/>
+      <w:numFmt w:val="bullet"/>
+      <w:lvlText w:val=""/>
+      <w:lvlJc w:val="left"/>
+      <w:pPr>
+        <w:ind w:left="2160" w:hanging="360"/>
+      </w:pPr>
+      <w:rPr>
+        <w:rFonts w:ascii="Wingdings" w:hAnsi="Wingdings" w:hint="default"/>
+      </w:rPr>
+    </w:lvl>
+    <w:lvl w:ilvl="3" w:tplc="04090001" w:tentative="1">
+      <w:start w:val="1"/>
+      <w:numFmt w:val="bullet"/>
+      <w:lvlText w:val=""/>
+      <w:lvlJc w:val="left"/>
+      <w:pPr>
+        <w:ind w:left="2880" w:hanging="360"/>
+      </w:pPr>
+      <w:rPr>
+        <w:rFonts w:ascii="Symbol" w:hAnsi="Symbol" w:hint="default"/>
+      </w:rPr>
+    </w:lvl>
+    <w:lvl w:ilvl="4" w:tplc="04090003" w:tentative="1">
+      <w:start w:val="1"/>
+      <w:numFmt w:val="bullet"/>
+      <w:lvlText w:val="o"/>
+      <w:lvlJc w:val="left"/>
+      <w:pPr>
+        <w:ind w:left="3600" w:hanging="360"/>
+      </w:pPr>
+      <w:rPr>
+        <w:rFonts w:ascii="Courier New" w:hAnsi="Courier New" w:cs="Courier New" w:hint="default"/>
+      </w:rPr>
+    </w:lvl>
+    <w:lvl w:ilvl="5" w:tplc="04090005" w:tentative="1">
+      <w:start w:val="1"/>
+      <w:numFmt w:val="bullet"/>
+      <w:lvlText w:val=""/>
+      <w:lvlJc w:val="left"/>
+      <w:pPr>
+        <w:ind w:left="4320" w:hanging="360"/>
+      </w:pPr>
+      <w:rPr>
+        <w:rFonts w:ascii="Wingdings" w:hAnsi="Wingdings" w:hint="default"/>
+      </w:rPr>
+    </w:lvl>
+    <w:lvl w:ilvl="6" w:tplc="04090001" w:tentative="1">
+      <w:start w:val="1"/>
+      <w:numFmt w:val="bullet"/>
+      <w:lvlText w:val=""/>
+      <w:lvlJc w:val="left"/>
+      <w:pPr>
+        <w:ind w:left="5040" w:hanging="360"/>
+      </w:pPr>
+      <w:rPr>
+        <w:rFonts w:ascii="Symbol" w:hAnsi="Symbol" w:hint="default"/>
+      </w:rPr>
+    </w:lvl>
+    <w:lvl w:ilvl="7" w:tplc="04090003" w:tentative="1">
+      <w:start w:val="1"/>
+      <w:numFmt w:val="bullet"/>
+      <w:lvlText w:val="o"/>
+      <w:lvlJc w:val="left"/>
+      <w:pPr>
+        <w:ind w:left="5760" w:hanging="360"/>
+      </w:pPr>
+      <w:rPr>
+        <w:rFonts w:ascii="Courier New" w:hAnsi="Courier New" w:cs="Courier New" w:hint="default"/>
+      </w:rPr>
+    </w:lvl>
+    <w:lvl w:ilvl="8" w:tplc="04090005" w:tentative="1">
+      <w:start w:val="1"/>
+      <w:numFmt w:val="bullet"/>
+      <w:lvlText w:val=""/>
+      <w:lvlJc w:val="left"/>
+      <w:pPr>
+        <w:ind w:left="6480" w:hanging="360"/>
+      </w:pPr>
+      <w:rPr>
+        <w:rFonts w:ascii="Wingdings" w:hAnsi="Wingdings" w:hint="default"/>
+      </w:rPr>
+    </w:lvl>
+  </w:abstractNum>
+  <w:abstractNum w:abstractNumId="1" w15:restartNumberingAfterBreak="0">
+    <w:nsid w:val="190213CB"/>
+    <w:multiLevelType w:val="hybridMultilevel"/>
+    <w:tmpl w:val="E90E4256"/>
+    <w:lvl w:ilvl="0" w:tplc="277ADA3C">
+      <w:numFmt w:val="bullet"/>
+      <w:lvlText w:val=""/>
+      <w:lvlJc w:val="left"/>
+      <w:pPr>
+        <w:ind w:left="720" w:hanging="360"/>
+      </w:pPr>
+      <w:rPr>
+        <w:rFonts w:ascii="Calibri" w:eastAsia="Times New Roman" w:hAnsi="Calibri" w:cs="Calibri" w:hint="default"/>
+      </w:rPr>
+    </w:lvl>
+    <w:lvl w:ilvl="1" w:tplc="04090003" w:tentative="1">
+      <w:start w:val="1"/>
+      <w:numFmt w:val="bullet"/>
+      <w:lvlText w:val="o"/>
+      <w:lvlJc w:val="left"/>
+      <w:pPr>
+        <w:ind w:left="1440" w:hanging="360"/>
+      </w:pPr>
+      <w:rPr>
+        <w:rFonts w:ascii="Courier New" w:hAnsi="Courier New" w:cs="Courier New" w:hint="default"/>
+      </w:rPr>
+    </w:lvl>
+    <w:lvl w:ilvl="2" w:tplc="04090005" w:tentative="1">
+      <w:start w:val="1"/>
+      <w:numFmt w:val="bullet"/>
+      <w:lvlText w:val=""/>
+      <w:lvlJc w:val="left"/>
+      <w:pPr>
+        <w:ind w:left="2160" w:hanging="360"/>
+      </w:pPr>
+      <w:rPr>
+        <w:rFonts w:ascii="Wingdings" w:hAnsi="Wingdings" w:hint="default"/>
+      </w:rPr>
+    </w:lvl>
+    <w:lvl w:ilvl="3" w:tplc="04090001" w:tentative="1">
+      <w:start w:val="1"/>
+      <w:numFmt w:val="bullet"/>
+      <w:lvlText w:val=""/>
+      <w:lvlJc w:val="left"/>
+      <w:pPr>
+        <w:ind w:left="2880" w:hanging="360"/>
+      </w:pPr>
+      <w:rPr>
+        <w:rFonts w:ascii="Symbol" w:hAnsi="Symbol" w:hint="default"/>
+      </w:rPr>
+    </w:lvl>
+    <w:lvl w:ilvl="4" w:tplc="04090003" w:tentative="1">
+      <w:start w:val="1"/>
+      <w:numFmt w:val="bullet"/>
+      <w:lvlText w:val="o"/>
+      <w:lvlJc w:val="left"/>
+      <w:pPr>
+        <w:ind w:left="3600" w:hanging="360"/>
+      </w:pPr>
+      <w:rPr>
+        <w:rFonts w:ascii="Courier New" w:hAnsi="Courier New" w:cs="Courier New" w:hint="default"/>
+      </w:rPr>
+    </w:lvl>
+    <w:lvl w:ilvl="5" w:tplc="04090005" w:tentative="1">
+      <w:start w:val="1"/>
+      <w:numFmt w:val="bullet"/>
+      <w:lvlText w:val=""/>
+      <w:lvlJc w:val="left"/>
+      <w:pPr>
+        <w:ind w:left="4320" w:hanging="360"/>
+      </w:pPr>
+      <w:rPr>
+        <w:rFonts w:ascii="Wingdings" w:hAnsi="Wingdings" w:hint="default"/>
+      </w:rPr>
+    </w:lvl>
+    <w:lvl w:ilvl="6" w:tplc="04090001" w:tentative="1">
+      <w:start w:val="1"/>
+      <w:numFmt w:val="bullet"/>
+      <w:lvlText w:val=""/>
+      <w:lvlJc w:val="left"/>
+      <w:pPr>
+        <w:ind w:left="5040" w:hanging="360"/>
+      </w:pPr>
+      <w:rPr>
+        <w:rFonts w:ascii="Symbol" w:hAnsi="Symbol" w:hint="default"/>
+      </w:rPr>
+    </w:lvl>
+    <w:lvl w:ilvl="7" w:tplc="04090003" w:tentative="1">
+      <w:start w:val="1"/>
+      <w:numFmt w:val="bullet"/>
+      <w:lvlText w:val="o"/>
+      <w:lvlJc w:val="left"/>
+      <w:pPr>
+        <w:ind w:left="5760" w:hanging="360"/>
+      </w:pPr>
+      <w:rPr>
+        <w:rFonts w:ascii="Courier New" w:hAnsi="Courier New" w:cs="Courier New" w:hint="default"/>
+      </w:rPr>
+    </w:lvl>
+    <w:lvl w:ilvl="8" w:tplc="04090005" w:tentative="1">
+      <w:start w:val="1"/>
+      <w:numFmt w:val="bullet"/>
+      <w:lvlText w:val=""/>
+      <w:lvlJc w:val="left"/>
+      <w:pPr>
+        <w:ind w:left="6480" w:hanging="360"/>
+      </w:pPr>
+      <w:rPr>
+        <w:rFonts w:ascii="Wingdings" w:hAnsi="Wingdings" w:hint="default"/>
+      </w:rPr>
+    </w:lvl>
+  </w:abstractNum>
+  <w:abstractNum w:abstractNumId="2" w15:restartNumberingAfterBreak="0">
+    <w:nsid w:val="633952D0"/>
+    <w:multiLevelType w:val="hybridMultilevel"/>
+    <w:tmpl w:val="57280990"/>
+    <w:lvl w:ilvl="0" w:tplc="FFFFFFFF">
+      <w:start w:val="1"/>
+      <w:numFmt w:val="bullet"/>
+      <w:lvlText w:val=""/>
+      <w:lvlJc w:val="left"/>
+      <w:pPr>
+        <w:ind w:left="720" w:hanging="360"/>
+      </w:pPr>
+      <w:rPr>
+        <w:rFonts w:ascii="Symbol" w:hAnsi="Symbol" w:hint="default"/>
+      </w:rPr>
+    </w:lvl>
+    <w:lvl w:ilvl="1" w:tplc="18DAE408">
+      <w:start w:val="1"/>
+      <w:numFmt w:val="bullet"/>
+      <w:lvlText w:val=""/>
+      <w:lvlJc w:val="left"/>
+      <w:pPr>
+        <w:ind w:left="720" w:hanging="360"/>
+      </w:pPr>
+      <w:rPr>
+        <w:rFonts w:ascii="Symbol" w:hAnsi="Symbol" w:hint="default"/>
+      </w:rPr>
+    </w:lvl>
+    <w:lvl w:ilvl="2" w:tplc="FFFFFFFF" w:tentative="1">
+      <w:start w:val="1"/>
+      <w:numFmt w:val="bullet"/>
+      <w:lvlText w:val=""/>
+      <w:lvlJc w:val="left"/>
+      <w:pPr>
+        <w:ind w:left="2160" w:hanging="360"/>
+      </w:pPr>
+      <w:rPr>
+        <w:rFonts w:ascii="Wingdings" w:hAnsi="Wingdings" w:hint="default"/>
+      </w:rPr>
+    </w:lvl>
+    <w:lvl w:ilvl="3" w:tplc="FFFFFFFF" w:tentative="1">
+      <w:start w:val="1"/>
+      <w:numFmt w:val="bullet"/>
+      <w:lvlText w:val=""/>
+      <w:lvlJc w:val="left"/>
+      <w:pPr>
+        <w:ind w:left="2880" w:hanging="360"/>
+      </w:pPr>
+      <w:rPr>
+        <w:rFonts w:ascii="Symbol" w:hAnsi="Symbol" w:hint="default"/>
+      </w:rPr>
+    </w:lvl>
+    <w:lvl w:ilvl="4" w:tplc="FFFFFFFF" w:tentative="1">
+      <w:start w:val="1"/>
+      <w:numFmt w:val="bullet"/>
+      <w:lvlText w:val="o"/>
+      <w:lvlJc w:val="left"/>
+      <w:pPr>
+        <w:ind w:left="3600" w:hanging="360"/>
+      </w:pPr>
+      <w:rPr>
+        <w:rFonts w:ascii="Courier New" w:hAnsi="Courier New" w:cs="Courier New" w:hint="default"/>
+      </w:rPr>
+    </w:lvl>
+    <w:lvl w:ilvl="5" w:tplc="FFFFFFFF" w:tentative="1">
+      <w:start w:val="1"/>
+      <w:numFmt w:val="bullet"/>
+      <w:lvlText w:val=""/>
+      <w:lvlJc w:val="left"/>
+      <w:pPr>
+        <w:ind w:left="4320" w:hanging="360"/>
+      </w:pPr>
+      <w:rPr>
+        <w:rFonts w:ascii="Wingdings" w:hAnsi="Wingdings" w:hint="default"/>
+      </w:rPr>
+    </w:lvl>
+    <w:lvl w:ilvl="6" w:tplc="FFFFFFFF" w:tentative="1">
+      <w:start w:val="1"/>
+      <w:numFmt w:val="bullet"/>
+      <w:lvlText w:val=""/>
+      <w:lvlJc w:val="left"/>
+      <w:pPr>
+        <w:ind w:left="5040" w:hanging="360"/>
+      </w:pPr>
+      <w:rPr>
+        <w:rFonts w:ascii="Symbol" w:hAnsi="Symbol" w:hint="default"/>
+      </w:rPr>
+    </w:lvl>
+    <w:lvl w:ilvl="7" w:tplc="FFFFFFFF" w:tentative="1">
+      <w:start w:val="1"/>
+      <w:numFmt w:val="bullet"/>
+      <w:lvlText w:val="o"/>
+      <w:lvlJc w:val="left"/>
+      <w:pPr>
+        <w:ind w:left="5760" w:hanging="360"/>
+      </w:pPr>
+      <w:rPr>
+        <w:rFonts w:ascii="Courier New" w:hAnsi="Courier New" w:cs="Courier New" w:hint="default"/>
+      </w:rPr>
+    </w:lvl>
+    <w:lvl w:ilvl="8" w:tplc="FFFFFFFF" w:tentative="1">
+      <w:start w:val="1"/>
+      <w:numFmt w:val="bullet"/>
+      <w:lvlText w:val=""/>
+      <w:lvlJc w:val="left"/>
+      <w:pPr>
+        <w:ind w:left="6480" w:hanging="360"/>
+      </w:pPr>
+      <w:rPr>
+        <w:rFonts w:ascii="Wingdings" w:hAnsi="Wingdings" w:hint="default"/>
+      </w:rPr>
+    </w:lvl>
+  </w:abstractNum>
+  <w:abstractNum w:abstractNumId="3" w15:restartNumberingAfterBreak="0">
+    <w:nsid w:val="634173B7"/>
+    <w:multiLevelType w:val="hybridMultilevel"/>
+    <w:tmpl w:val="977608FC"/>
+    <w:lvl w:ilvl="0" w:tplc="18DAE408">
+      <w:start w:val="1"/>
+      <w:numFmt w:val="bullet"/>
+      <w:lvlText w:val=""/>
+      <w:lvlJc w:val="left"/>
+      <w:pPr>
+        <w:ind w:left="720" w:hanging="360"/>
+      </w:pPr>
+      <w:rPr>
+        <w:rFonts w:ascii="Symbol" w:hAnsi="Symbol" w:hint="default"/>
+      </w:rPr>
+    </w:lvl>
+    <w:lvl w:ilvl="1" w:tplc="207458AC">
+      <w:numFmt w:val="bullet"/>
+      <w:lvlText w:val=""/>
+      <w:lvlJc w:val="left"/>
+      <w:pPr>
+        <w:ind w:left="1440" w:hanging="360"/>
+      </w:pPr>
+      <w:rPr>
+        <w:rFonts w:ascii="Calibri" w:eastAsia="Times New Roman" w:hAnsi="Calibri" w:cs="Calibri" w:hint="default"/>
+      </w:rPr>
+    </w:lvl>
+    <w:lvl w:ilvl="2" w:tplc="04090005" w:tentative="1">
+      <w:start w:val="1"/>
+      <w:numFmt w:val="bullet"/>
+      <w:lvlText w:val=""/>
+      <w:lvlJc w:val="left"/>
+      <w:pPr>
+        <w:ind w:left="2160" w:hanging="360"/>
+      </w:pPr>
+      <w:rPr>
+        <w:rFonts w:ascii="Wingdings" w:hAnsi="Wingdings" w:hint="default"/>
+      </w:rPr>
+    </w:lvl>
+    <w:lvl w:ilvl="3" w:tplc="04090001" w:tentative="1">
+      <w:start w:val="1"/>
+      <w:numFmt w:val="bullet"/>
+      <w:lvlText w:val=""/>
+      <w:lvlJc w:val="left"/>
+      <w:pPr>
+        <w:ind w:left="2880" w:hanging="360"/>
+      </w:pPr>
+      <w:rPr>
+        <w:rFonts w:ascii="Symbol" w:hAnsi="Symbol" w:hint="default"/>
+      </w:rPr>
+    </w:lvl>
+    <w:lvl w:ilvl="4" w:tplc="04090003" w:tentative="1">
+      <w:start w:val="1"/>
+      <w:numFmt w:val="bullet"/>
+      <w:lvlText w:val="o"/>
+      <w:lvlJc w:val="left"/>
+      <w:pPr>
+        <w:ind w:left="3600" w:hanging="360"/>
+      </w:pPr>
+      <w:rPr>
+        <w:rFonts w:ascii="Courier New" w:hAnsi="Courier New" w:cs="Courier New" w:hint="default"/>
+      </w:rPr>
+    </w:lvl>
+    <w:lvl w:ilvl="5" w:tplc="04090005" w:tentative="1">
+      <w:start w:val="1"/>
+      <w:numFmt w:val="bullet"/>
+      <w:lvlText w:val=""/>
+      <w:lvlJc w:val="left"/>
+      <w:pPr>
+        <w:ind w:left="4320" w:hanging="360"/>
+      </w:pPr>
+      <w:rPr>
+        <w:rFonts w:ascii="Wingdings" w:hAnsi="Wingdings" w:hint="default"/>
+      </w:rPr>
+    </w:lvl>
+    <w:lvl w:ilvl="6" w:tplc="04090001" w:tentative="1">
+      <w:start w:val="1"/>
+      <w:numFmt w:val="bullet"/>
+      <w:lvlText w:val=""/>
+      <w:lvlJc w:val="left"/>
+      <w:pPr>
+        <w:ind w:left="5040" w:hanging="360"/>
+      </w:pPr>
+      <w:rPr>
+        <w:rFonts w:ascii="Symbol" w:hAnsi="Symbol" w:hint="default"/>
+      </w:rPr>
+    </w:lvl>
+    <w:lvl w:ilvl="7" w:tplc="04090003" w:tentative="1">
+      <w:start w:val="1"/>
+      <w:numFmt w:val="bullet"/>
+      <w:lvlText w:val="o"/>
+      <w:lvlJc w:val="left"/>
+      <w:pPr>
+        <w:ind w:left="5760" w:hanging="360"/>
+      </w:pPr>
+      <w:rPr>
+        <w:rFonts w:ascii="Courier New" w:hAnsi="Courier New" w:cs="Courier New" w:hint="default"/>
+      </w:rPr>
+    </w:lvl>
+    <w:lvl w:ilvl="8" w:tplc="04090005" w:tentative="1">
+      <w:start w:val="1"/>
+      <w:numFmt w:val="bullet"/>
+      <w:lvlText w:val=""/>
+      <w:lvlJc w:val="left"/>
+      <w:pPr>
+        <w:ind w:left="6480" w:hanging="360"/>
+      </w:pPr>
+      <w:rPr>
+        <w:rFonts w:ascii="Wingdings" w:hAnsi="Wingdings" w:hint="default"/>
+      </w:rPr>
+    </w:lvl>
+  </w:abstractNum>
+  <w:abstractNum w:abstractNumId="4" w15:restartNumberingAfterBreak="0">
     <w:nsid w:val="7D7970EB"/>
     <w:multiLevelType w:val="hybridMultilevel"/>
     <w:tmpl w:val="F83EF5DC"/>
@@ -310,7 +1197,19 @@
     </w:lvl>
   </w:abstractNum>
   <w:num w:numId="1" w16cid:durableId="1494180743">
+    <w:abstractNumId w:val="4"/>
+  </w:num>
+  <w:num w:numId="2" w16cid:durableId="1691105519">
+    <w:abstractNumId w:val="3"/>
+  </w:num>
+  <w:num w:numId="3" w16cid:durableId="1553930258">
+    <w:abstractNumId w:val="1"/>
+  </w:num>
+  <w:num w:numId="4" w16cid:durableId="118301558">
     <w:abstractNumId w:val="0"/>
+  </w:num>
+  <w:num w:numId="5" w16cid:durableId="892621516">
+    <w:abstractNumId w:val="2"/>
   </w:num>
 </w:numbering>
 </file>
@@ -767,6 +1666,34 @@
       <w:szCs w:val="20"/>
     </w:rPr>
   </w:style>
+  <w:style w:type="paragraph" w:styleId="NormalWeb">
+    <w:name w:val="Normal (Web)"/>
+    <w:basedOn w:val="Normal"/>
+    <w:uiPriority w:val="99"/>
+    <w:unhideWhenUsed/>
+    <w:rsid w:val="009570D8"/>
+    <w:pPr>
+      <w:spacing w:before="100" w:beforeAutospacing="1" w:after="100" w:afterAutospacing="1" w:line="240" w:lineRule="auto"/>
+    </w:pPr>
+    <w:rPr>
+      <w:rFonts w:ascii="Times New Roman" w:eastAsia="Times New Roman" w:hAnsi="Times New Roman" w:cs="Times New Roman"/>
+      <w:kern w:val="0"/>
+      <w:sz w:val="24"/>
+      <w:szCs w:val="24"/>
+      <w14:ligatures w14:val="none"/>
+    </w:rPr>
+  </w:style>
+  <w:style w:type="character" w:styleId="Strong">
+    <w:name w:val="Strong"/>
+    <w:basedOn w:val="DefaultParagraphFont"/>
+    <w:uiPriority w:val="22"/>
+    <w:qFormat/>
+    <w:rsid w:val="009570D8"/>
+    <w:rPr>
+      <w:b/>
+      <w:bCs/>
+    </w:rPr>
+  </w:style>
 </w:styles>
 </file>
 

--- a/BT Git 2.docx
+++ b/BT Git 2.docx
@@ -91,12 +91,452 @@
     <w:p>
       <w:pPr>
         <w:pStyle w:val="ListParagraph"/>
+      </w:pPr>
+      <w:r>
+        <w:t>Merge:</w:t>
+      </w:r>
+      <w:r>
+        <w:rPr>
+          <w:rFonts w:ascii="Roboto" w:hAnsi="Roboto"/>
+          <w:color w:val="0A0A0A"/>
+          <w:shd w:val="clear" w:color="auto" w:fill="FFFFFF"/>
+        </w:rPr>
+        <w:t xml:space="preserve"> </w:t>
+      </w:r>
+      <w:r>
+        <w:rPr>
+          <w:rFonts w:ascii="Roboto" w:hAnsi="Roboto"/>
+          <w:color w:val="0A0A0A"/>
+          <w:shd w:val="clear" w:color="auto" w:fill="FFFFFF"/>
+        </w:rPr>
+        <w:t>T</w:t>
+      </w:r>
+      <w:r>
+        <w:rPr>
+          <w:rFonts w:ascii="Roboto" w:hAnsi="Roboto"/>
+          <w:color w:val="0A0A0A"/>
+          <w:shd w:val="clear" w:color="auto" w:fill="FFFFFF"/>
+        </w:rPr>
+        <w:t>ạo ra một commit mới (merge commit) để hợp nhất các nhánh, giữ nguyên lịch sử commit gốc</w:t>
+      </w:r>
+    </w:p>
+    <w:p>
+      <w:pPr>
+        <w:ind w:left="540"/>
+      </w:pPr>
+      <w:r>
+        <w:tab/>
+        <w:t xml:space="preserve">Ví dụ: </w:t>
+      </w:r>
+      <w:r>
+        <w:t>Tạo môi trường ví dụ có 2 nhánh :master và nhanh1</w:t>
+      </w:r>
+    </w:p>
+    <w:p>
+      <w:pPr>
+        <w:ind w:left="720"/>
+      </w:pPr>
+      <w:r>
+        <w:drawing>
+          <wp:inline distT="0" distB="0" distL="0" distR="0" wp14:anchorId="6DD758B1" wp14:editId="2096C90C">
+            <wp:extent cx="5451472" cy="846389"/>
+            <wp:effectExtent l="0" t="0" r="0" b="0"/>
+            <wp:docPr id="1015099110" name="Picture 1" descr="A computer screen shot of white text&#10;&#10;Description automatically generated"/>
+            <wp:cNvGraphicFramePr>
+              <a:graphicFrameLocks xmlns:a="http://schemas.openxmlformats.org/drawingml/2006/main" noChangeAspect="1"/>
+            </wp:cNvGraphicFramePr>
+            <a:graphic xmlns:a="http://schemas.openxmlformats.org/drawingml/2006/main">
+              <a:graphicData uri="http://schemas.openxmlformats.org/drawingml/2006/picture">
+                <pic:pic xmlns:pic="http://schemas.openxmlformats.org/drawingml/2006/picture">
+                  <pic:nvPicPr>
+                    <pic:cNvPr id="1015099110" name="Picture 1" descr="A computer screen shot of white text&#10;&#10;Description automatically generated"/>
+                    <pic:cNvPicPr/>
+                  </pic:nvPicPr>
+                  <pic:blipFill>
+                    <a:blip r:embed="rId5"/>
+                    <a:stretch>
+                      <a:fillRect/>
+                    </a:stretch>
+                  </pic:blipFill>
+                  <pic:spPr>
+                    <a:xfrm>
+                      <a:off x="0" y="0"/>
+                      <a:ext cx="5465426" cy="848555"/>
+                    </a:xfrm>
+                    <a:prstGeom prst="rect">
+                      <a:avLst/>
+                    </a:prstGeom>
+                  </pic:spPr>
+                </pic:pic>
+              </a:graphicData>
+            </a:graphic>
+          </wp:inline>
+        </w:drawing>
+      </w:r>
+    </w:p>
+    <w:p>
+      <w:pPr>
+        <w:ind w:left="720"/>
+      </w:pPr>
+      <w:r>
+        <w:t xml:space="preserve">Xung đột </w:t>
+      </w:r>
+    </w:p>
+    <w:p>
+      <w:pPr>
+        <w:ind w:left="720"/>
+      </w:pPr>
+      <w:r>
+        <w:drawing>
+          <wp:inline distT="0" distB="0" distL="0" distR="0" wp14:anchorId="51D0C6AC" wp14:editId="5162A63A">
+            <wp:extent cx="5734850" cy="781159"/>
+            <wp:effectExtent l="0" t="0" r="0" b="0"/>
+            <wp:docPr id="1015589445" name="Picture 1" descr="A black screen with white text&#10;&#10;Description automatically generated"/>
+            <wp:cNvGraphicFramePr>
+              <a:graphicFrameLocks xmlns:a="http://schemas.openxmlformats.org/drawingml/2006/main" noChangeAspect="1"/>
+            </wp:cNvGraphicFramePr>
+            <a:graphic xmlns:a="http://schemas.openxmlformats.org/drawingml/2006/main">
+              <a:graphicData uri="http://schemas.openxmlformats.org/drawingml/2006/picture">
+                <pic:pic xmlns:pic="http://schemas.openxmlformats.org/drawingml/2006/picture">
+                  <pic:nvPicPr>
+                    <pic:cNvPr id="1015589445" name="Picture 1" descr="A black screen with white text&#10;&#10;Description automatically generated"/>
+                    <pic:cNvPicPr/>
+                  </pic:nvPicPr>
+                  <pic:blipFill>
+                    <a:blip r:embed="rId6"/>
+                    <a:stretch>
+                      <a:fillRect/>
+                    </a:stretch>
+                  </pic:blipFill>
+                  <pic:spPr>
+                    <a:xfrm>
+                      <a:off x="0" y="0"/>
+                      <a:ext cx="5734850" cy="781159"/>
+                    </a:xfrm>
+                    <a:prstGeom prst="rect">
+                      <a:avLst/>
+                    </a:prstGeom>
+                  </pic:spPr>
+                </pic:pic>
+              </a:graphicData>
+            </a:graphic>
+          </wp:inline>
+        </w:drawing>
+      </w:r>
+    </w:p>
+    <w:p>
+      <w:pPr>
+        <w:ind w:left="720"/>
+      </w:pPr>
+      <w:r>
+        <w:t xml:space="preserve">Sửa xung đột </w:t>
+      </w:r>
+    </w:p>
+    <w:p>
+      <w:pPr>
+        <w:ind w:left="720"/>
+      </w:pPr>
+      <w:r>
+        <w:drawing>
+          <wp:inline distT="0" distB="0" distL="0" distR="0" wp14:anchorId="15394C3A" wp14:editId="522E03B1">
+            <wp:extent cx="3210373" cy="1381318"/>
+            <wp:effectExtent l="0" t="0" r="0" b="9525"/>
+            <wp:docPr id="1345840650" name="Picture 1" descr="A screenshot of a computer&#10;&#10;Description automatically generated"/>
+            <wp:cNvGraphicFramePr>
+              <a:graphicFrameLocks xmlns:a="http://schemas.openxmlformats.org/drawingml/2006/main" noChangeAspect="1"/>
+            </wp:cNvGraphicFramePr>
+            <a:graphic xmlns:a="http://schemas.openxmlformats.org/drawingml/2006/main">
+              <a:graphicData uri="http://schemas.openxmlformats.org/drawingml/2006/picture">
+                <pic:pic xmlns:pic="http://schemas.openxmlformats.org/drawingml/2006/picture">
+                  <pic:nvPicPr>
+                    <pic:cNvPr id="1345840650" name="Picture 1" descr="A screenshot of a computer&#10;&#10;Description automatically generated"/>
+                    <pic:cNvPicPr/>
+                  </pic:nvPicPr>
+                  <pic:blipFill>
+                    <a:blip r:embed="rId7"/>
+                    <a:stretch>
+                      <a:fillRect/>
+                    </a:stretch>
+                  </pic:blipFill>
+                  <pic:spPr>
+                    <a:xfrm>
+                      <a:off x="0" y="0"/>
+                      <a:ext cx="3210373" cy="1381318"/>
+                    </a:xfrm>
+                    <a:prstGeom prst="rect">
+                      <a:avLst/>
+                    </a:prstGeom>
+                  </pic:spPr>
+                </pic:pic>
+              </a:graphicData>
+            </a:graphic>
+          </wp:inline>
+        </w:drawing>
+      </w:r>
+    </w:p>
+    <w:p>
+      <w:pPr>
+        <w:ind w:left="720"/>
+      </w:pPr>
+      <w:r>
+        <w:lastRenderedPageBreak/>
+        <w:drawing>
+          <wp:inline distT="0" distB="0" distL="0" distR="0" wp14:anchorId="475777D9" wp14:editId="019D9F12">
+            <wp:extent cx="4315427" cy="1286054"/>
+            <wp:effectExtent l="0" t="0" r="9525" b="9525"/>
+            <wp:docPr id="712716741" name="Picture 1" descr="A screen shot of a computer program&#10;&#10;Description automatically generated"/>
+            <wp:cNvGraphicFramePr>
+              <a:graphicFrameLocks xmlns:a="http://schemas.openxmlformats.org/drawingml/2006/main" noChangeAspect="1"/>
+            </wp:cNvGraphicFramePr>
+            <a:graphic xmlns:a="http://schemas.openxmlformats.org/drawingml/2006/main">
+              <a:graphicData uri="http://schemas.openxmlformats.org/drawingml/2006/picture">
+                <pic:pic xmlns:pic="http://schemas.openxmlformats.org/drawingml/2006/picture">
+                  <pic:nvPicPr>
+                    <pic:cNvPr id="712716741" name="Picture 1" descr="A screen shot of a computer program&#10;&#10;Description automatically generated"/>
+                    <pic:cNvPicPr/>
+                  </pic:nvPicPr>
+                  <pic:blipFill>
+                    <a:blip r:embed="rId8"/>
+                    <a:stretch>
+                      <a:fillRect/>
+                    </a:stretch>
+                  </pic:blipFill>
+                  <pic:spPr>
+                    <a:xfrm>
+                      <a:off x="0" y="0"/>
+                      <a:ext cx="4315427" cy="1286054"/>
+                    </a:xfrm>
+                    <a:prstGeom prst="rect">
+                      <a:avLst/>
+                    </a:prstGeom>
+                  </pic:spPr>
+                </pic:pic>
+              </a:graphicData>
+            </a:graphic>
+          </wp:inline>
+        </w:drawing>
+      </w:r>
+    </w:p>
+    <w:p>
+      <w:pPr>
+        <w:ind w:left="720"/>
+      </w:pPr>
+    </w:p>
+    <w:p>
+      <w:pPr>
+        <w:ind w:left="720"/>
+      </w:pPr>
+    </w:p>
+    <w:p>
+      <w:pPr>
+        <w:pStyle w:val="ListParagraph"/>
+        <w:rPr>
+          <w:rFonts w:ascii="Roboto" w:hAnsi="Roboto"/>
+          <w:color w:val="0A0A0A"/>
+          <w:shd w:val="clear" w:color="auto" w:fill="FFFFFF"/>
+        </w:rPr>
+      </w:pPr>
+      <w:r>
+        <w:t>Rebase</w:t>
+      </w:r>
+      <w:r>
+        <w:t>:</w:t>
+      </w:r>
+      <w:r>
+        <w:rPr>
+          <w:rFonts w:ascii="Roboto" w:hAnsi="Roboto"/>
+          <w:color w:val="0A0A0A"/>
+          <w:shd w:val="clear" w:color="auto" w:fill="FFFFFF"/>
+        </w:rPr>
+        <w:t xml:space="preserve"> </w:t>
+      </w:r>
+      <w:r>
+        <w:rPr>
+          <w:rFonts w:ascii="Roboto" w:hAnsi="Roboto"/>
+          <w:color w:val="0A0A0A"/>
+          <w:shd w:val="clear" w:color="auto" w:fill="FFFFFF"/>
+        </w:rPr>
+        <w:t>D</w:t>
+      </w:r>
+      <w:r>
+        <w:rPr>
+          <w:rFonts w:ascii="Roboto" w:hAnsi="Roboto"/>
+          <w:color w:val="0A0A0A"/>
+          <w:shd w:val="clear" w:color="auto" w:fill="FFFFFF"/>
+        </w:rPr>
+        <w:t>i chuyển các commit của nhánh hiện tại lên trên cùng của nhánh khác,</w:t>
+      </w:r>
+    </w:p>
+    <w:p>
+      <w:pPr>
+        <w:pStyle w:val="ListParagraph"/>
+      </w:pPr>
+      <w:r>
+        <w:t>Ví dụ: Tạo môi trường ví dụ có 2 nhánh :master và nhanh1</w:t>
+      </w:r>
+    </w:p>
+    <w:p>
+      <w:pPr>
+        <w:pStyle w:val="ListParagraph"/>
+      </w:pPr>
+      <w:r>
+        <w:drawing>
+          <wp:inline distT="0" distB="0" distL="0" distR="0" wp14:anchorId="6A5AC068" wp14:editId="36943790">
+            <wp:extent cx="5451472" cy="846389"/>
+            <wp:effectExtent l="0" t="0" r="0" b="0"/>
+            <wp:docPr id="796869715" name="Picture 1" descr="A computer screen shot of white text&#10;&#10;Description automatically generated"/>
+            <wp:cNvGraphicFramePr>
+              <a:graphicFrameLocks xmlns:a="http://schemas.openxmlformats.org/drawingml/2006/main" noChangeAspect="1"/>
+            </wp:cNvGraphicFramePr>
+            <a:graphic xmlns:a="http://schemas.openxmlformats.org/drawingml/2006/main">
+              <a:graphicData uri="http://schemas.openxmlformats.org/drawingml/2006/picture">
+                <pic:pic xmlns:pic="http://schemas.openxmlformats.org/drawingml/2006/picture">
+                  <pic:nvPicPr>
+                    <pic:cNvPr id="1015099110" name="Picture 1" descr="A computer screen shot of white text&#10;&#10;Description automatically generated"/>
+                    <pic:cNvPicPr/>
+                  </pic:nvPicPr>
+                  <pic:blipFill>
+                    <a:blip r:embed="rId5"/>
+                    <a:stretch>
+                      <a:fillRect/>
+                    </a:stretch>
+                  </pic:blipFill>
+                  <pic:spPr>
+                    <a:xfrm>
+                      <a:off x="0" y="0"/>
+                      <a:ext cx="5465426" cy="848555"/>
+                    </a:xfrm>
+                    <a:prstGeom prst="rect">
+                      <a:avLst/>
+                    </a:prstGeom>
+                  </pic:spPr>
+                </pic:pic>
+              </a:graphicData>
+            </a:graphic>
+          </wp:inline>
+        </w:drawing>
+      </w:r>
+    </w:p>
+    <w:p>
+      <w:pPr>
+        <w:ind w:left="720"/>
+      </w:pPr>
+      <w:r>
+        <w:t xml:space="preserve">Xung đột </w:t>
+      </w:r>
+    </w:p>
+    <w:p>
+      <w:pPr>
+        <w:ind w:left="720"/>
+      </w:pPr>
+      <w:r>
+        <w:drawing>
+          <wp:inline distT="0" distB="0" distL="0" distR="0" wp14:anchorId="6E865C70" wp14:editId="339519B1">
+            <wp:extent cx="5925377" cy="714475"/>
+            <wp:effectExtent l="0" t="0" r="0" b="9525"/>
+            <wp:docPr id="1111597101" name="Picture 1" descr="A black background with white text&#10;&#10;Description automatically generated"/>
+            <wp:cNvGraphicFramePr>
+              <a:graphicFrameLocks xmlns:a="http://schemas.openxmlformats.org/drawingml/2006/main" noChangeAspect="1"/>
+            </wp:cNvGraphicFramePr>
+            <a:graphic xmlns:a="http://schemas.openxmlformats.org/drawingml/2006/main">
+              <a:graphicData uri="http://schemas.openxmlformats.org/drawingml/2006/picture">
+                <pic:pic xmlns:pic="http://schemas.openxmlformats.org/drawingml/2006/picture">
+                  <pic:nvPicPr>
+                    <pic:cNvPr id="1111597101" name="Picture 1" descr="A black background with white text&#10;&#10;Description automatically generated"/>
+                    <pic:cNvPicPr/>
+                  </pic:nvPicPr>
+                  <pic:blipFill>
+                    <a:blip r:embed="rId9"/>
+                    <a:stretch>
+                      <a:fillRect/>
+                    </a:stretch>
+                  </pic:blipFill>
+                  <pic:spPr>
+                    <a:xfrm>
+                      <a:off x="0" y="0"/>
+                      <a:ext cx="5925377" cy="714475"/>
+                    </a:xfrm>
+                    <a:prstGeom prst="rect">
+                      <a:avLst/>
+                    </a:prstGeom>
+                  </pic:spPr>
+                </pic:pic>
+              </a:graphicData>
+            </a:graphic>
+          </wp:inline>
+        </w:drawing>
+      </w:r>
+    </w:p>
+    <w:p>
+      <w:pPr>
+        <w:ind w:left="720"/>
+      </w:pPr>
+      <w:r>
+        <w:t>Thay đổi lịch sử commit</w:t>
+      </w:r>
+    </w:p>
+    <w:p>
+      <w:pPr>
+        <w:ind w:left="720"/>
+      </w:pPr>
+      <w:r>
+        <w:drawing>
+          <wp:inline distT="0" distB="0" distL="0" distR="0" wp14:anchorId="0A67BFDD" wp14:editId="039CD691">
+            <wp:extent cx="5943600" cy="2905125"/>
+            <wp:effectExtent l="0" t="0" r="0" b="9525"/>
+            <wp:docPr id="1377272452" name="Picture 1" descr="A computer screen with text and images&#10;&#10;Description automatically generated"/>
+            <wp:cNvGraphicFramePr>
+              <a:graphicFrameLocks xmlns:a="http://schemas.openxmlformats.org/drawingml/2006/main" noChangeAspect="1"/>
+            </wp:cNvGraphicFramePr>
+            <a:graphic xmlns:a="http://schemas.openxmlformats.org/drawingml/2006/main">
+              <a:graphicData uri="http://schemas.openxmlformats.org/drawingml/2006/picture">
+                <pic:pic xmlns:pic="http://schemas.openxmlformats.org/drawingml/2006/picture">
+                  <pic:nvPicPr>
+                    <pic:cNvPr id="1377272452" name="Picture 1" descr="A computer screen with text and images&#10;&#10;Description automatically generated"/>
+                    <pic:cNvPicPr/>
+                  </pic:nvPicPr>
+                  <pic:blipFill>
+                    <a:blip r:embed="rId10"/>
+                    <a:stretch>
+                      <a:fillRect/>
+                    </a:stretch>
+                  </pic:blipFill>
+                  <pic:spPr>
+                    <a:xfrm>
+                      <a:off x="0" y="0"/>
+                      <a:ext cx="5943600" cy="2905125"/>
+                    </a:xfrm>
+                    <a:prstGeom prst="rect">
+                      <a:avLst/>
+                    </a:prstGeom>
+                  </pic:spPr>
+                </pic:pic>
+              </a:graphicData>
+            </a:graphic>
+          </wp:inline>
+        </w:drawing>
+      </w:r>
+    </w:p>
+    <w:p>
+      <w:pPr>
+        <w:pStyle w:val="ListParagraph"/>
+      </w:pPr>
+    </w:p>
+    <w:p>
+      <w:pPr>
+        <w:pStyle w:val="ListParagraph"/>
+      </w:pPr>
+    </w:p>
+    <w:p>
+      <w:pPr>
+        <w:pStyle w:val="ListParagraph"/>
         <w:numPr>
           <w:ilvl w:val="0"/>
           <w:numId w:val="1"/>
         </w:numPr>
       </w:pPr>
       <w:r>
+        <w:lastRenderedPageBreak/>
         <w:t>Cherry pick dung để làm gì?</w:t>
       </w:r>
     </w:p>

--- a/BT Git 2.docx
+++ b/BT Git 2.docx
@@ -109,15 +109,7 @@
           <w:color w:val="0A0A0A"/>
           <w:shd w:val="clear" w:color="auto" w:fill="FFFFFF"/>
         </w:rPr>
-        <w:t>T</w:t>
-      </w:r>
-      <w:r>
-        <w:rPr>
-          <w:rFonts w:ascii="Roboto" w:hAnsi="Roboto"/>
-          <w:color w:val="0A0A0A"/>
-          <w:shd w:val="clear" w:color="auto" w:fill="FFFFFF"/>
-        </w:rPr>
-        <w:t>ạo ra một commit mới (merge commit) để hợp nhất các nhánh, giữ nguyên lịch sử commit gốc</w:t>
+        <w:t>Tạo ra một commit mới (merge commit) để hợp nhất các nhánh, giữ nguyên lịch sử commit gốc</w:t>
       </w:r>
     </w:p>
     <w:p>
@@ -137,6 +129,9 @@
         <w:ind w:left="720"/>
       </w:pPr>
       <w:r>
+        <w:rPr>
+          <w:noProof/>
+        </w:rPr>
         <w:drawing>
           <wp:inline distT="0" distB="0" distL="0" distR="0" wp14:anchorId="6DD758B1" wp14:editId="2096C90C">
             <wp:extent cx="5451472" cy="846389"/>
@@ -187,6 +182,9 @@
         <w:ind w:left="720"/>
       </w:pPr>
       <w:r>
+        <w:rPr>
+          <w:noProof/>
+        </w:rPr>
         <w:drawing>
           <wp:inline distT="0" distB="0" distL="0" distR="0" wp14:anchorId="51D0C6AC" wp14:editId="5162A63A">
             <wp:extent cx="5734850" cy="781159"/>
@@ -237,6 +235,9 @@
         <w:ind w:left="720"/>
       </w:pPr>
       <w:r>
+        <w:rPr>
+          <w:noProof/>
+        </w:rPr>
         <w:drawing>
           <wp:inline distT="0" distB="0" distL="0" distR="0" wp14:anchorId="15394C3A" wp14:editId="522E03B1">
             <wp:extent cx="3210373" cy="1381318"/>
@@ -279,6 +280,9 @@
         <w:ind w:left="720"/>
       </w:pPr>
       <w:r>
+        <w:rPr>
+          <w:noProof/>
+        </w:rPr>
         <w:lastRenderedPageBreak/>
         <w:drawing>
           <wp:inline distT="0" distB="0" distL="0" distR="0" wp14:anchorId="475777D9" wp14:editId="019D9F12">
@@ -356,30 +360,25 @@
           <w:color w:val="0A0A0A"/>
           <w:shd w:val="clear" w:color="auto" w:fill="FFFFFF"/>
         </w:rPr>
-        <w:t>D</w:t>
-      </w:r>
+        <w:t>Di chuyển các commit của nhánh hiện tại lên trên cùng của nhánh khác,</w:t>
+      </w:r>
+    </w:p>
+    <w:p>
+      <w:pPr>
+        <w:pStyle w:val="ListParagraph"/>
+      </w:pPr>
+      <w:r>
+        <w:t>Ví dụ: Tạo môi trường ví dụ có 2 nhánh :master và nhanh1</w:t>
+      </w:r>
+    </w:p>
+    <w:p>
+      <w:pPr>
+        <w:pStyle w:val="ListParagraph"/>
+      </w:pPr>
       <w:r>
         <w:rPr>
-          <w:rFonts w:ascii="Roboto" w:hAnsi="Roboto"/>
-          <w:color w:val="0A0A0A"/>
-          <w:shd w:val="clear" w:color="auto" w:fill="FFFFFF"/>
+          <w:noProof/>
         </w:rPr>
-        <w:t>i chuyển các commit của nhánh hiện tại lên trên cùng của nhánh khác,</w:t>
-      </w:r>
-    </w:p>
-    <w:p>
-      <w:pPr>
-        <w:pStyle w:val="ListParagraph"/>
-      </w:pPr>
-      <w:r>
-        <w:t>Ví dụ: Tạo môi trường ví dụ có 2 nhánh :master và nhanh1</w:t>
-      </w:r>
-    </w:p>
-    <w:p>
-      <w:pPr>
-        <w:pStyle w:val="ListParagraph"/>
-      </w:pPr>
-      <w:r>
         <w:drawing>
           <wp:inline distT="0" distB="0" distL="0" distR="0" wp14:anchorId="6A5AC068" wp14:editId="36943790">
             <wp:extent cx="5451472" cy="846389"/>
@@ -430,6 +429,9 @@
         <w:ind w:left="720"/>
       </w:pPr>
       <w:r>
+        <w:rPr>
+          <w:noProof/>
+        </w:rPr>
         <w:drawing>
           <wp:inline distT="0" distB="0" distL="0" distR="0" wp14:anchorId="6E865C70" wp14:editId="339519B1">
             <wp:extent cx="5925377" cy="714475"/>
@@ -480,6 +482,9 @@
         <w:ind w:left="720"/>
       </w:pPr>
       <w:r>
+        <w:rPr>
+          <w:noProof/>
+        </w:rPr>
         <w:drawing>
           <wp:inline distT="0" distB="0" distL="0" distR="0" wp14:anchorId="0A67BFDD" wp14:editId="039CD691">
             <wp:extent cx="5943600" cy="2905125"/>
@@ -563,6 +568,145 @@
       <w:r>
         <w:t>Cách sử dụng git diff</w:t>
       </w:r>
+    </w:p>
+    <w:p>
+      <w:pPr>
+        <w:pStyle w:val="ListParagraph"/>
+      </w:pPr>
+      <w:r>
+        <w:t>Git diff :</w:t>
+      </w:r>
+      <w:r>
+        <w:rPr>
+          <w:rStyle w:val="ListParagraph"/>
+        </w:rPr>
+        <w:t xml:space="preserve"> </w:t>
+      </w:r>
+      <w:r>
+        <w:rPr>
+          <w:rStyle w:val="Strong"/>
+          <w:b w:val="0"/>
+          <w:bCs w:val="0"/>
+        </w:rPr>
+        <w:t>hiển thị sự khác biệt giữa các phiên bản của file</w:t>
+      </w:r>
+      <w:r>
+        <w:t xml:space="preserve"> trong repository</w:t>
+      </w:r>
+      <w:r>
+        <w:t>,</w:t>
+      </w:r>
+      <w:r>
+        <w:t xml:space="preserve"> </w:t>
+      </w:r>
+      <w:r>
+        <w:t>có thể sử dụng  để xem các thay đổi giữa các commit, nhánh</w:t>
+      </w:r>
+    </w:p>
+    <w:p>
+      <w:pPr>
+        <w:pStyle w:val="ListParagraph"/>
+      </w:pPr>
+      <w:r>
+        <w:t>Ví dụ:</w:t>
+      </w:r>
+    </w:p>
+    <w:p>
+      <w:pPr>
+        <w:pStyle w:val="ListParagraph"/>
+      </w:pPr>
+      <w:r>
+        <w:drawing>
+          <wp:inline distT="0" distB="0" distL="0" distR="0" wp14:anchorId="2D65C28D" wp14:editId="072FA12D">
+            <wp:extent cx="5943600" cy="2781300"/>
+            <wp:effectExtent l="0" t="0" r="0" b="0"/>
+            <wp:docPr id="2136395448" name="Picture 1" descr="A computer screen with white text&#10;&#10;Description automatically generated"/>
+            <wp:cNvGraphicFramePr>
+              <a:graphicFrameLocks xmlns:a="http://schemas.openxmlformats.org/drawingml/2006/main" noChangeAspect="1"/>
+            </wp:cNvGraphicFramePr>
+            <a:graphic xmlns:a="http://schemas.openxmlformats.org/drawingml/2006/main">
+              <a:graphicData uri="http://schemas.openxmlformats.org/drawingml/2006/picture">
+                <pic:pic xmlns:pic="http://schemas.openxmlformats.org/drawingml/2006/picture">
+                  <pic:nvPicPr>
+                    <pic:cNvPr id="2136395448" name="Picture 1" descr="A computer screen with white text&#10;&#10;Description automatically generated"/>
+                    <pic:cNvPicPr/>
+                  </pic:nvPicPr>
+                  <pic:blipFill>
+                    <a:blip r:embed="rId11"/>
+                    <a:stretch>
+                      <a:fillRect/>
+                    </a:stretch>
+                  </pic:blipFill>
+                  <pic:spPr>
+                    <a:xfrm>
+                      <a:off x="0" y="0"/>
+                      <a:ext cx="5943600" cy="2781300"/>
+                    </a:xfrm>
+                    <a:prstGeom prst="rect">
+                      <a:avLst/>
+                    </a:prstGeom>
+                  </pic:spPr>
+                </pic:pic>
+              </a:graphicData>
+            </a:graphic>
+          </wp:inline>
+        </w:drawing>
+      </w:r>
+    </w:p>
+    <w:p>
+      <w:pPr>
+        <w:pStyle w:val="ListParagraph"/>
+      </w:pPr>
+      <w:r>
+        <w:t>Dùng git diff để so sánh</w:t>
+      </w:r>
+    </w:p>
+    <w:p>
+      <w:pPr>
+        <w:pStyle w:val="ListParagraph"/>
+      </w:pPr>
+      <w:r>
+        <w:drawing>
+          <wp:inline distT="0" distB="0" distL="0" distR="0" wp14:anchorId="620F5993" wp14:editId="01EC3A11">
+            <wp:extent cx="5191850" cy="1571844"/>
+            <wp:effectExtent l="0" t="0" r="8890" b="9525"/>
+            <wp:docPr id="1729509127" name="Picture 1" descr="A computer screen with white text and red and green text&#10;&#10;Description automatically generated"/>
+            <wp:cNvGraphicFramePr>
+              <a:graphicFrameLocks xmlns:a="http://schemas.openxmlformats.org/drawingml/2006/main" noChangeAspect="1"/>
+            </wp:cNvGraphicFramePr>
+            <a:graphic xmlns:a="http://schemas.openxmlformats.org/drawingml/2006/main">
+              <a:graphicData uri="http://schemas.openxmlformats.org/drawingml/2006/picture">
+                <pic:pic xmlns:pic="http://schemas.openxmlformats.org/drawingml/2006/picture">
+                  <pic:nvPicPr>
+                    <pic:cNvPr id="1729509127" name="Picture 1" descr="A computer screen with white text and red and green text&#10;&#10;Description automatically generated"/>
+                    <pic:cNvPicPr/>
+                  </pic:nvPicPr>
+                  <pic:blipFill>
+                    <a:blip r:embed="rId12"/>
+                    <a:stretch>
+                      <a:fillRect/>
+                    </a:stretch>
+                  </pic:blipFill>
+                  <pic:spPr>
+                    <a:xfrm>
+                      <a:off x="0" y="0"/>
+                      <a:ext cx="5191850" cy="1571844"/>
+                    </a:xfrm>
+                    <a:prstGeom prst="rect">
+                      <a:avLst/>
+                    </a:prstGeom>
+                  </pic:spPr>
+                </pic:pic>
+              </a:graphicData>
+            </a:graphic>
+          </wp:inline>
+        </w:drawing>
+      </w:r>
+    </w:p>
+    <w:p>
+      <w:pPr>
+        <w:pStyle w:val="ListParagraph"/>
+      </w:pPr>
     </w:p>
     <w:p>
       <w:pPr>
@@ -1123,6 +1267,30 @@
       <w:contextualSpacing/>
     </w:pPr>
   </w:style>
+  <w:style w:type="character" w:styleId="Strong">
+    <w:name w:val="Strong"/>
+    <w:basedOn w:val="DefaultParagraphFont"/>
+    <w:uiPriority w:val="22"/>
+    <w:qFormat/>
+    <w:rsid w:val="00F81CB4"/>
+    <w:rPr>
+      <w:b/>
+      <w:bCs/>
+    </w:rPr>
+  </w:style>
+  <w:style w:type="character" w:styleId="HTMLCode">
+    <w:name w:val="HTML Code"/>
+    <w:basedOn w:val="DefaultParagraphFont"/>
+    <w:uiPriority w:val="99"/>
+    <w:semiHidden/>
+    <w:unhideWhenUsed/>
+    <w:rsid w:val="00F81CB4"/>
+    <w:rPr>
+      <w:rFonts w:ascii="Courier New" w:eastAsia="Times New Roman" w:hAnsi="Courier New" w:cs="Courier New"/>
+      <w:sz w:val="20"/>
+      <w:szCs w:val="20"/>
+    </w:rPr>
+  </w:style>
 </w:styles>
 </file>
 
